--- a/flow_chart_logowanie_i_rejestracja.docx
+++ b/flow_chart_logowanie_i_rejestracja.docx
@@ -102,7 +102,21 @@
     </w:p>
     <w:p>
       <w:r>
-        <w:t>Wprowadzenie danych (login, hasło, imię, nazwisko) -&gt;</w:t>
+        <w:t>Wprowadzenie danych (</w:t>
+      </w:r>
+      <w:r>
+        <w:t>e-</w:t>
+      </w:r>
+      <w:proofErr w:type="spellStart"/>
+      <w:r>
+        <w:t>mail,</w:t>
+      </w:r>
+      <w:r>
+        <w:t>login</w:t>
+      </w:r>
+      <w:proofErr w:type="spellEnd"/>
+      <w:r>
+        <w:t>, hasło, imię, nazwisko) -&gt;</w:t>
       </w:r>
     </w:p>
     <w:p>
@@ -125,7 +139,7 @@
     </w:p>
     <w:p>
       <w:r>
-        <w:t>Weryfikacja poprawności loginu (czy występuje w bazie) -&gt;</w:t>
+        <w:t>Weryfikacja poprawności adresu e-mail (czy występuje w bazie) -&gt;</w:t>
       </w:r>
     </w:p>
     <w:p>
@@ -137,20 +151,37 @@
     <w:p>
       <w:r>
         <w:tab/>
-        <w:t>NIE =  -&gt;</w:t>
-      </w:r>
-    </w:p>
-    <w:p>
-      <w:r>
-        <w:t>Zarejestrowanie wprowadzonych danych w bazie -&gt;</w:t>
-      </w:r>
-    </w:p>
-    <w:p>
-      <w:r>
-        <w:t>Komunika o wysłanej prośbie do moderatora -&gt;</w:t>
+        <w:t>NIE = -&gt;</w:t>
       </w:r>
       <w:bookmarkStart w:id="0" w:name="_GoBack"/>
       <w:bookmarkEnd w:id="0"/>
+    </w:p>
+    <w:p>
+      <w:r>
+        <w:t>Weryfikacja poprawności loginu (czy występuje w bazie) -&gt;</w:t>
+      </w:r>
+    </w:p>
+    <w:p>
+      <w:r>
+        <w:tab/>
+        <w:t>TAK = komunikat |</w:t>
+      </w:r>
+    </w:p>
+    <w:p>
+      <w:r>
+        <w:tab/>
+        <w:t>NIE =  -&gt;</w:t>
+      </w:r>
+    </w:p>
+    <w:p>
+      <w:r>
+        <w:t>Zarejestrowanie wprowadzonych danych w bazie -&gt;</w:t>
+      </w:r>
+    </w:p>
+    <w:p>
+      <w:r>
+        <w:t>Komunika o wysłanej prośbie do moderatora -&gt;</w:t>
+      </w:r>
     </w:p>
     <w:p>
       <w:r>
